--- a/fuentes/contenidos/grado05/guion01/Guion Tema 1 grado 5 (1).docx
+++ b/fuentes/contenidos/grado05/guion01/Guion Tema 1 grado 5 (1).docx
@@ -1,10 +1,8 @@
 
 <file path=word/document.xml><?xml version="1.0" encoding="utf-8"?>
-<w:document xmlns:wpc="http://schemas.microsoft.com/office/word/2010/wordprocessingCanvas" xmlns:mc="http://schemas.openxmlformats.org/markup-compatibility/2006" xmlns:o="urn:schemas-microsoft-com:office:office" xmlns:r="http://schemas.openxmlformats.org/officeDocument/2006/relationships" xmlns:m="http://schemas.openxmlformats.org/officeDocument/2006/math" xmlns:v="urn:schemas-microsoft-com:vml" xmlns:wp14="http://schemas.microsoft.com/office/word/2010/wordprocessingDrawing" xmlns:wp="http://schemas.openxmlformats.org/drawingml/2006/wordprocessingDrawing" xmlns:w10="urn:schemas-microsoft-com:office:word" xmlns:w="http://schemas.openxmlformats.org/wordprocessingml/2006/main" xmlns:w14="http://schemas.microsoft.com/office/word/2010/wordml" xmlns:wpg="http://schemas.microsoft.com/office/word/2010/wordprocessingGroup" xmlns:wpi="http://schemas.microsoft.com/office/word/2010/wordprocessingInk" xmlns:wne="http://schemas.microsoft.com/office/word/2006/wordml" xmlns:wps="http://schemas.microsoft.com/office/word/2010/wordprocessingShape" mc:Ignorable="w14 wp14">
+<w:document xmlns:wpc="http://schemas.microsoft.com/office/word/2010/wordprocessingCanvas" xmlns:mo="http://schemas.microsoft.com/office/mac/office/2008/main" xmlns:mc="http://schemas.openxmlformats.org/markup-compatibility/2006" xmlns:mv="urn:schemas-microsoft-com:mac:vml" xmlns:o="urn:schemas-microsoft-com:office:office" xmlns:r="http://schemas.openxmlformats.org/officeDocument/2006/relationships" xmlns:m="http://schemas.openxmlformats.org/officeDocument/2006/math" xmlns:v="urn:schemas-microsoft-com:vml" xmlns:wp14="http://schemas.microsoft.com/office/word/2010/wordprocessingDrawing" xmlns:wp="http://schemas.openxmlformats.org/drawingml/2006/wordprocessingDrawing" xmlns:w10="urn:schemas-microsoft-com:office:word" xmlns:w="http://schemas.openxmlformats.org/wordprocessingml/2006/main" xmlns:w14="http://schemas.microsoft.com/office/word/2010/wordml" xmlns:wpg="http://schemas.microsoft.com/office/word/2010/wordprocessingGroup" xmlns:wpi="http://schemas.microsoft.com/office/word/2010/wordprocessingInk" xmlns:wne="http://schemas.microsoft.com/office/word/2006/wordml" xmlns:wps="http://schemas.microsoft.com/office/word/2010/wordprocessingShape" mc:Ignorable="w14 wp14">
   <w:body>
     <w:p>
-      <w:bookmarkStart w:id="0" w:name="_GoBack"/>
-      <w:bookmarkEnd w:id="0"/>
       <w:r>
         <w:t xml:space="preserve">En Colombia el periodo conocido como la independencia se desarrolló entre </w:t>
       </w:r>
@@ -446,51 +444,7 @@
                 <w:sz w:val="18"/>
                 <w:szCs w:val="18"/>
               </w:rPr>
-              <w:t xml:space="preserve">Código </w:t>
-            </w:r>
-            <w:proofErr w:type="spellStart"/>
-            <w:r>
-              <w:rPr>
-                <w:rFonts w:ascii="Times New Roman" w:hAnsi="Times New Roman" w:cs="Times New Roman"/>
-                <w:b/>
-                <w:color w:val="000000"/>
-                <w:sz w:val="18"/>
-                <w:szCs w:val="18"/>
-              </w:rPr>
-              <w:t>Shutterstock</w:t>
-            </w:r>
-            <w:proofErr w:type="spellEnd"/>
-            <w:r>
-              <w:rPr>
-                <w:rFonts w:ascii="Times New Roman" w:hAnsi="Times New Roman" w:cs="Times New Roman"/>
-                <w:b/>
-                <w:color w:val="000000"/>
-                <w:sz w:val="18"/>
-                <w:szCs w:val="18"/>
-              </w:rPr>
-              <w:t xml:space="preserve"> (o URL o la ruta en </w:t>
-            </w:r>
-            <w:proofErr w:type="spellStart"/>
-            <w:r>
-              <w:rPr>
-                <w:rFonts w:ascii="Times New Roman" w:hAnsi="Times New Roman" w:cs="Times New Roman"/>
-                <w:b/>
-                <w:color w:val="000000"/>
-                <w:sz w:val="18"/>
-                <w:szCs w:val="18"/>
-              </w:rPr>
-              <w:t>AulaPlaneta</w:t>
-            </w:r>
-            <w:proofErr w:type="spellEnd"/>
-            <w:r>
-              <w:rPr>
-                <w:rFonts w:ascii="Times New Roman" w:hAnsi="Times New Roman" w:cs="Times New Roman"/>
-                <w:b/>
-                <w:color w:val="000000"/>
-                <w:sz w:val="18"/>
-                <w:szCs w:val="18"/>
-              </w:rPr>
-              <w:t>)</w:t>
+              <w:t>Código Shutterstock (o URL o la ruta en AulaPlaneta)</w:t>
             </w:r>
           </w:p>
         </w:tc>
@@ -1222,23 +1176,7 @@
                 <w:rFonts w:ascii="Times New Roman" w:hAnsi="Times New Roman" w:cs="Times New Roman"/>
                 <w:color w:val="000000"/>
               </w:rPr>
-              <w:t xml:space="preserve">Ejecución de los Comuneros de Castilla, de Antonio </w:t>
-            </w:r>
-            <w:proofErr w:type="spellStart"/>
-            <w:r>
-              <w:rPr>
-                <w:rFonts w:ascii="Times New Roman" w:hAnsi="Times New Roman" w:cs="Times New Roman"/>
-                <w:color w:val="000000"/>
-              </w:rPr>
-              <w:t>Gisbert</w:t>
-            </w:r>
-            <w:proofErr w:type="spellEnd"/>
-            <w:r>
-              <w:rPr>
-                <w:rFonts w:ascii="Times New Roman" w:hAnsi="Times New Roman" w:cs="Times New Roman"/>
-                <w:color w:val="000000"/>
-              </w:rPr>
-              <w:t xml:space="preserve"> (1834-1901). (Título alternativo: Los comuneros Padilla, Bravo y Maldonado en el patíbulo.) Una obra al óleo sobre lienzo pintado en 1860.</w:t>
+              <w:t>Ejecución de los Comuneros de Castilla, de Antonio Gisbert (1834-1901). (Título alternativo: Los comuneros Padilla, Bravo y Maldonado en el patíbulo.) Una obra al óleo sobre lienzo pintado en 1860.</w:t>
             </w:r>
           </w:p>
         </w:tc>
@@ -1263,51 +1201,7 @@
                 <w:sz w:val="18"/>
                 <w:szCs w:val="18"/>
               </w:rPr>
-              <w:t xml:space="preserve">Código </w:t>
-            </w:r>
-            <w:proofErr w:type="spellStart"/>
-            <w:r>
-              <w:rPr>
-                <w:rFonts w:ascii="Times New Roman" w:hAnsi="Times New Roman" w:cs="Times New Roman"/>
-                <w:b/>
-                <w:color w:val="000000"/>
-                <w:sz w:val="18"/>
-                <w:szCs w:val="18"/>
-              </w:rPr>
-              <w:t>Shutterstock</w:t>
-            </w:r>
-            <w:proofErr w:type="spellEnd"/>
-            <w:r>
-              <w:rPr>
-                <w:rFonts w:ascii="Times New Roman" w:hAnsi="Times New Roman" w:cs="Times New Roman"/>
-                <w:b/>
-                <w:color w:val="000000"/>
-                <w:sz w:val="18"/>
-                <w:szCs w:val="18"/>
-              </w:rPr>
-              <w:t xml:space="preserve"> (o URL o la ruta en </w:t>
-            </w:r>
-            <w:proofErr w:type="spellStart"/>
-            <w:r>
-              <w:rPr>
-                <w:rFonts w:ascii="Times New Roman" w:hAnsi="Times New Roman" w:cs="Times New Roman"/>
-                <w:b/>
-                <w:color w:val="000000"/>
-                <w:sz w:val="18"/>
-                <w:szCs w:val="18"/>
-              </w:rPr>
-              <w:t>AulaPlaneta</w:t>
-            </w:r>
-            <w:proofErr w:type="spellEnd"/>
-            <w:r>
-              <w:rPr>
-                <w:rFonts w:ascii="Times New Roman" w:hAnsi="Times New Roman" w:cs="Times New Roman"/>
-                <w:b/>
-                <w:color w:val="000000"/>
-                <w:sz w:val="18"/>
-                <w:szCs w:val="18"/>
-              </w:rPr>
-              <w:t>)</w:t>
+              <w:t>Código Shutterstock (o URL o la ruta en AulaPlaneta)</w:t>
             </w:r>
           </w:p>
         </w:tc>
@@ -2021,51 +1915,7 @@
                 <w:sz w:val="18"/>
                 <w:szCs w:val="18"/>
               </w:rPr>
-              <w:t xml:space="preserve">Código </w:t>
-            </w:r>
-            <w:proofErr w:type="spellStart"/>
-            <w:r>
-              <w:rPr>
-                <w:rFonts w:ascii="Times New Roman" w:hAnsi="Times New Roman" w:cs="Times New Roman"/>
-                <w:b/>
-                <w:color w:val="000000"/>
-                <w:sz w:val="18"/>
-                <w:szCs w:val="18"/>
-              </w:rPr>
-              <w:t>Shutterstock</w:t>
-            </w:r>
-            <w:proofErr w:type="spellEnd"/>
-            <w:r>
-              <w:rPr>
-                <w:rFonts w:ascii="Times New Roman" w:hAnsi="Times New Roman" w:cs="Times New Roman"/>
-                <w:b/>
-                <w:color w:val="000000"/>
-                <w:sz w:val="18"/>
-                <w:szCs w:val="18"/>
-              </w:rPr>
-              <w:t xml:space="preserve"> (o URL o la ruta en </w:t>
-            </w:r>
-            <w:proofErr w:type="spellStart"/>
-            <w:r>
-              <w:rPr>
-                <w:rFonts w:ascii="Times New Roman" w:hAnsi="Times New Roman" w:cs="Times New Roman"/>
-                <w:b/>
-                <w:color w:val="000000"/>
-                <w:sz w:val="18"/>
-                <w:szCs w:val="18"/>
-              </w:rPr>
-              <w:t>AulaPlaneta</w:t>
-            </w:r>
-            <w:proofErr w:type="spellEnd"/>
-            <w:r>
-              <w:rPr>
-                <w:rFonts w:ascii="Times New Roman" w:hAnsi="Times New Roman" w:cs="Times New Roman"/>
-                <w:b/>
-                <w:color w:val="000000"/>
-                <w:sz w:val="18"/>
-                <w:szCs w:val="18"/>
-              </w:rPr>
-              <w:t>)</w:t>
+              <w:t>Código Shutterstock (o URL o la ruta en AulaPlaneta)</w:t>
             </w:r>
           </w:p>
         </w:tc>
@@ -2758,6 +2608,21 @@
               </w:rPr>
               <w:t>CS_05_01IMG_03</w:t>
             </w:r>
+            <w:r>
+              <w:rPr>
+                <w:rFonts w:ascii="Times New Roman" w:hAnsi="Times New Roman" w:cs="Times New Roman"/>
+                <w:color w:val="000000"/>
+              </w:rPr>
+              <w:t xml:space="preserve"> </w:t>
+            </w:r>
+            <w:r>
+              <w:rPr>
+                <w:rFonts w:ascii="Times New Roman" w:hAnsi="Times New Roman" w:cs="Times New Roman"/>
+                <w:color w:val="000000"/>
+                <w:highlight w:val="green"/>
+              </w:rPr>
+              <w:t>(04)</w:t>
+            </w:r>
           </w:p>
         </w:tc>
       </w:tr>
@@ -2826,51 +2691,7 @@
                 <w:sz w:val="18"/>
                 <w:szCs w:val="18"/>
               </w:rPr>
-              <w:t xml:space="preserve">Código </w:t>
-            </w:r>
-            <w:proofErr w:type="spellStart"/>
-            <w:r>
-              <w:rPr>
-                <w:rFonts w:ascii="Times New Roman" w:hAnsi="Times New Roman" w:cs="Times New Roman"/>
-                <w:b/>
-                <w:color w:val="000000"/>
-                <w:sz w:val="18"/>
-                <w:szCs w:val="18"/>
-              </w:rPr>
-              <w:t>Shutterstock</w:t>
-            </w:r>
-            <w:proofErr w:type="spellEnd"/>
-            <w:r>
-              <w:rPr>
-                <w:rFonts w:ascii="Times New Roman" w:hAnsi="Times New Roman" w:cs="Times New Roman"/>
-                <w:b/>
-                <w:color w:val="000000"/>
-                <w:sz w:val="18"/>
-                <w:szCs w:val="18"/>
-              </w:rPr>
-              <w:t xml:space="preserve"> (o URL o la ruta en </w:t>
-            </w:r>
-            <w:proofErr w:type="spellStart"/>
-            <w:r>
-              <w:rPr>
-                <w:rFonts w:ascii="Times New Roman" w:hAnsi="Times New Roman" w:cs="Times New Roman"/>
-                <w:b/>
-                <w:color w:val="000000"/>
-                <w:sz w:val="18"/>
-                <w:szCs w:val="18"/>
-              </w:rPr>
-              <w:t>AulaPlaneta</w:t>
-            </w:r>
-            <w:proofErr w:type="spellEnd"/>
-            <w:r>
-              <w:rPr>
-                <w:rFonts w:ascii="Times New Roman" w:hAnsi="Times New Roman" w:cs="Times New Roman"/>
-                <w:b/>
-                <w:color w:val="000000"/>
-                <w:sz w:val="18"/>
-                <w:szCs w:val="18"/>
-              </w:rPr>
-              <w:t>)</w:t>
+              <w:t>Código Shutterstock (o URL o la ruta en AulaPlaneta)</w:t>
             </w:r>
           </w:p>
         </w:tc>
@@ -3597,6 +3418,37 @@
               </w:rPr>
               <w:t>CS_05_01IMG_04</w:t>
             </w:r>
+            <w:r>
+              <w:rPr>
+                <w:rFonts w:ascii="Times New Roman" w:hAnsi="Times New Roman" w:cs="Times New Roman"/>
+                <w:color w:val="000000"/>
+              </w:rPr>
+              <w:t xml:space="preserve"> </w:t>
+            </w:r>
+            <w:r>
+              <w:rPr>
+                <w:rFonts w:ascii="Times New Roman" w:hAnsi="Times New Roman" w:cs="Times New Roman"/>
+                <w:color w:val="000000"/>
+                <w:highlight w:val="green"/>
+              </w:rPr>
+              <w:t>(0</w:t>
+            </w:r>
+            <w:r>
+              <w:rPr>
+                <w:rFonts w:ascii="Times New Roman" w:hAnsi="Times New Roman" w:cs="Times New Roman"/>
+                <w:color w:val="000000"/>
+                <w:highlight w:val="green"/>
+              </w:rPr>
+              <w:t>5</w:t>
+            </w:r>
+            <w:r>
+              <w:rPr>
+                <w:rFonts w:ascii="Times New Roman" w:hAnsi="Times New Roman" w:cs="Times New Roman"/>
+                <w:color w:val="000000"/>
+                <w:highlight w:val="green"/>
+              </w:rPr>
+              <w:t>)</w:t>
+            </w:r>
           </w:p>
         </w:tc>
       </w:tr>
@@ -3665,51 +3517,7 @@
                 <w:sz w:val="18"/>
                 <w:szCs w:val="18"/>
               </w:rPr>
-              <w:t xml:space="preserve">Código </w:t>
-            </w:r>
-            <w:proofErr w:type="spellStart"/>
-            <w:r>
-              <w:rPr>
-                <w:rFonts w:ascii="Times New Roman" w:hAnsi="Times New Roman" w:cs="Times New Roman"/>
-                <w:b/>
-                <w:color w:val="000000"/>
-                <w:sz w:val="18"/>
-                <w:szCs w:val="18"/>
-              </w:rPr>
-              <w:t>Shutterstock</w:t>
-            </w:r>
-            <w:proofErr w:type="spellEnd"/>
-            <w:r>
-              <w:rPr>
-                <w:rFonts w:ascii="Times New Roman" w:hAnsi="Times New Roman" w:cs="Times New Roman"/>
-                <w:b/>
-                <w:color w:val="000000"/>
-                <w:sz w:val="18"/>
-                <w:szCs w:val="18"/>
-              </w:rPr>
-              <w:t xml:space="preserve"> (o URL o la ruta en </w:t>
-            </w:r>
-            <w:proofErr w:type="spellStart"/>
-            <w:r>
-              <w:rPr>
-                <w:rFonts w:ascii="Times New Roman" w:hAnsi="Times New Roman" w:cs="Times New Roman"/>
-                <w:b/>
-                <w:color w:val="000000"/>
-                <w:sz w:val="18"/>
-                <w:szCs w:val="18"/>
-              </w:rPr>
-              <w:t>AulaPlaneta</w:t>
-            </w:r>
-            <w:proofErr w:type="spellEnd"/>
-            <w:r>
-              <w:rPr>
-                <w:rFonts w:ascii="Times New Roman" w:hAnsi="Times New Roman" w:cs="Times New Roman"/>
-                <w:b/>
-                <w:color w:val="000000"/>
-                <w:sz w:val="18"/>
-                <w:szCs w:val="18"/>
-              </w:rPr>
-              <w:t>)</w:t>
+              <w:t>Código Shutterstock (o URL o la ruta en AulaPlaneta)</w:t>
             </w:r>
           </w:p>
         </w:tc>
@@ -4455,6 +4263,37 @@
               </w:rPr>
               <w:t>CS_05_01IMG_05</w:t>
             </w:r>
+            <w:r>
+              <w:rPr>
+                <w:rFonts w:ascii="Times New Roman" w:hAnsi="Times New Roman" w:cs="Times New Roman"/>
+                <w:color w:val="000000"/>
+              </w:rPr>
+              <w:t xml:space="preserve"> </w:t>
+            </w:r>
+            <w:r>
+              <w:rPr>
+                <w:rFonts w:ascii="Times New Roman" w:hAnsi="Times New Roman" w:cs="Times New Roman"/>
+                <w:color w:val="000000"/>
+                <w:highlight w:val="green"/>
+              </w:rPr>
+              <w:t>(0</w:t>
+            </w:r>
+            <w:r>
+              <w:rPr>
+                <w:rFonts w:ascii="Times New Roman" w:hAnsi="Times New Roman" w:cs="Times New Roman"/>
+                <w:color w:val="000000"/>
+                <w:highlight w:val="green"/>
+              </w:rPr>
+              <w:t>6</w:t>
+            </w:r>
+            <w:r>
+              <w:rPr>
+                <w:rFonts w:ascii="Times New Roman" w:hAnsi="Times New Roman" w:cs="Times New Roman"/>
+                <w:color w:val="000000"/>
+                <w:highlight w:val="green"/>
+              </w:rPr>
+              <w:t>)</w:t>
+            </w:r>
           </w:p>
         </w:tc>
       </w:tr>
@@ -4523,51 +4362,7 @@
                 <w:sz w:val="18"/>
                 <w:szCs w:val="18"/>
               </w:rPr>
-              <w:t xml:space="preserve">Código </w:t>
-            </w:r>
-            <w:proofErr w:type="spellStart"/>
-            <w:r>
-              <w:rPr>
-                <w:rFonts w:ascii="Times New Roman" w:hAnsi="Times New Roman" w:cs="Times New Roman"/>
-                <w:b/>
-                <w:color w:val="000000"/>
-                <w:sz w:val="18"/>
-                <w:szCs w:val="18"/>
-              </w:rPr>
-              <w:t>Shutterstock</w:t>
-            </w:r>
-            <w:proofErr w:type="spellEnd"/>
-            <w:r>
-              <w:rPr>
-                <w:rFonts w:ascii="Times New Roman" w:hAnsi="Times New Roman" w:cs="Times New Roman"/>
-                <w:b/>
-                <w:color w:val="000000"/>
-                <w:sz w:val="18"/>
-                <w:szCs w:val="18"/>
-              </w:rPr>
-              <w:t xml:space="preserve"> (o URL o la ruta en </w:t>
-            </w:r>
-            <w:proofErr w:type="spellStart"/>
-            <w:r>
-              <w:rPr>
-                <w:rFonts w:ascii="Times New Roman" w:hAnsi="Times New Roman" w:cs="Times New Roman"/>
-                <w:b/>
-                <w:color w:val="000000"/>
-                <w:sz w:val="18"/>
-                <w:szCs w:val="18"/>
-              </w:rPr>
-              <w:t>AulaPlaneta</w:t>
-            </w:r>
-            <w:proofErr w:type="spellEnd"/>
-            <w:r>
-              <w:rPr>
-                <w:rFonts w:ascii="Times New Roman" w:hAnsi="Times New Roman" w:cs="Times New Roman"/>
-                <w:b/>
-                <w:color w:val="000000"/>
-                <w:sz w:val="18"/>
-                <w:szCs w:val="18"/>
-              </w:rPr>
-              <w:t>)</w:t>
+              <w:t>Código Shutterstock (o URL o la ruta en AulaPlaneta)</w:t>
             </w:r>
           </w:p>
         </w:tc>
@@ -5286,6 +5081,37 @@
               </w:rPr>
               <w:t>CS_05_01IMG_06</w:t>
             </w:r>
+            <w:r>
+              <w:rPr>
+                <w:rFonts w:ascii="Times New Roman" w:hAnsi="Times New Roman" w:cs="Times New Roman"/>
+                <w:color w:val="000000"/>
+              </w:rPr>
+              <w:t xml:space="preserve"> </w:t>
+            </w:r>
+            <w:r>
+              <w:rPr>
+                <w:rFonts w:ascii="Times New Roman" w:hAnsi="Times New Roman" w:cs="Times New Roman"/>
+                <w:color w:val="000000"/>
+                <w:highlight w:val="green"/>
+              </w:rPr>
+              <w:t>(0</w:t>
+            </w:r>
+            <w:r>
+              <w:rPr>
+                <w:rFonts w:ascii="Times New Roman" w:hAnsi="Times New Roman" w:cs="Times New Roman"/>
+                <w:color w:val="000000"/>
+                <w:highlight w:val="green"/>
+              </w:rPr>
+              <w:t>7</w:t>
+            </w:r>
+            <w:r>
+              <w:rPr>
+                <w:rFonts w:ascii="Times New Roman" w:hAnsi="Times New Roman" w:cs="Times New Roman"/>
+                <w:color w:val="000000"/>
+                <w:highlight w:val="green"/>
+              </w:rPr>
+              <w:t>)</w:t>
+            </w:r>
           </w:p>
         </w:tc>
       </w:tr>
@@ -5354,51 +5180,7 @@
                 <w:sz w:val="18"/>
                 <w:szCs w:val="18"/>
               </w:rPr>
-              <w:t xml:space="preserve">Código </w:t>
-            </w:r>
-            <w:proofErr w:type="spellStart"/>
-            <w:r>
-              <w:rPr>
-                <w:rFonts w:ascii="Times New Roman" w:hAnsi="Times New Roman" w:cs="Times New Roman"/>
-                <w:b/>
-                <w:color w:val="000000"/>
-                <w:sz w:val="18"/>
-                <w:szCs w:val="18"/>
-              </w:rPr>
-              <w:t>Shutterstock</w:t>
-            </w:r>
-            <w:proofErr w:type="spellEnd"/>
-            <w:r>
-              <w:rPr>
-                <w:rFonts w:ascii="Times New Roman" w:hAnsi="Times New Roman" w:cs="Times New Roman"/>
-                <w:b/>
-                <w:color w:val="000000"/>
-                <w:sz w:val="18"/>
-                <w:szCs w:val="18"/>
-              </w:rPr>
-              <w:t xml:space="preserve"> (o URL o la ruta en </w:t>
-            </w:r>
-            <w:proofErr w:type="spellStart"/>
-            <w:r>
-              <w:rPr>
-                <w:rFonts w:ascii="Times New Roman" w:hAnsi="Times New Roman" w:cs="Times New Roman"/>
-                <w:b/>
-                <w:color w:val="000000"/>
-                <w:sz w:val="18"/>
-                <w:szCs w:val="18"/>
-              </w:rPr>
-              <w:t>AulaPlaneta</w:t>
-            </w:r>
-            <w:proofErr w:type="spellEnd"/>
-            <w:r>
-              <w:rPr>
-                <w:rFonts w:ascii="Times New Roman" w:hAnsi="Times New Roman" w:cs="Times New Roman"/>
-                <w:b/>
-                <w:color w:val="000000"/>
-                <w:sz w:val="18"/>
-                <w:szCs w:val="18"/>
-              </w:rPr>
-              <w:t>)</w:t>
+              <w:t>Código Shutterstock (o URL o la ruta en AulaPlaneta)</w:t>
             </w:r>
           </w:p>
         </w:tc>
@@ -6801,6 +6583,37 @@
               </w:rPr>
               <w:t>CS_05_01IMG_07</w:t>
             </w:r>
+            <w:r>
+              <w:rPr>
+                <w:rFonts w:ascii="Times New Roman" w:hAnsi="Times New Roman" w:cs="Times New Roman"/>
+                <w:color w:val="000000"/>
+              </w:rPr>
+              <w:t xml:space="preserve"> </w:t>
+            </w:r>
+            <w:r>
+              <w:rPr>
+                <w:rFonts w:ascii="Times New Roman" w:hAnsi="Times New Roman" w:cs="Times New Roman"/>
+                <w:color w:val="000000"/>
+                <w:highlight w:val="green"/>
+              </w:rPr>
+              <w:t>(0</w:t>
+            </w:r>
+            <w:r>
+              <w:rPr>
+                <w:rFonts w:ascii="Times New Roman" w:hAnsi="Times New Roman" w:cs="Times New Roman"/>
+                <w:color w:val="000000"/>
+                <w:highlight w:val="green"/>
+              </w:rPr>
+              <w:t>8</w:t>
+            </w:r>
+            <w:r>
+              <w:rPr>
+                <w:rFonts w:ascii="Times New Roman" w:hAnsi="Times New Roman" w:cs="Times New Roman"/>
+                <w:color w:val="000000"/>
+                <w:highlight w:val="green"/>
+              </w:rPr>
+              <w:t>)</w:t>
+            </w:r>
           </w:p>
         </w:tc>
       </w:tr>
@@ -6869,51 +6682,7 @@
                 <w:sz w:val="18"/>
                 <w:szCs w:val="18"/>
               </w:rPr>
-              <w:t xml:space="preserve">Código </w:t>
-            </w:r>
-            <w:proofErr w:type="spellStart"/>
-            <w:r>
-              <w:rPr>
-                <w:rFonts w:ascii="Times New Roman" w:hAnsi="Times New Roman" w:cs="Times New Roman"/>
-                <w:b/>
-                <w:color w:val="000000"/>
-                <w:sz w:val="18"/>
-                <w:szCs w:val="18"/>
-              </w:rPr>
-              <w:t>Shutterstock</w:t>
-            </w:r>
-            <w:proofErr w:type="spellEnd"/>
-            <w:r>
-              <w:rPr>
-                <w:rFonts w:ascii="Times New Roman" w:hAnsi="Times New Roman" w:cs="Times New Roman"/>
-                <w:b/>
-                <w:color w:val="000000"/>
-                <w:sz w:val="18"/>
-                <w:szCs w:val="18"/>
-              </w:rPr>
-              <w:t xml:space="preserve"> (o URL o la ruta en </w:t>
-            </w:r>
-            <w:proofErr w:type="spellStart"/>
-            <w:r>
-              <w:rPr>
-                <w:rFonts w:ascii="Times New Roman" w:hAnsi="Times New Roman" w:cs="Times New Roman"/>
-                <w:b/>
-                <w:color w:val="000000"/>
-                <w:sz w:val="18"/>
-                <w:szCs w:val="18"/>
-              </w:rPr>
-              <w:t>AulaPlaneta</w:t>
-            </w:r>
-            <w:proofErr w:type="spellEnd"/>
-            <w:r>
-              <w:rPr>
-                <w:rFonts w:ascii="Times New Roman" w:hAnsi="Times New Roman" w:cs="Times New Roman"/>
-                <w:b/>
-                <w:color w:val="000000"/>
-                <w:sz w:val="18"/>
-                <w:szCs w:val="18"/>
-              </w:rPr>
-              <w:t>)</w:t>
+              <w:t>Código Shutterstock (o URL o la ruta en AulaPlaneta)</w:t>
             </w:r>
           </w:p>
         </w:tc>
@@ -8155,6 +7924,37 @@
               </w:rPr>
               <w:t>CS_05_01IMG_08</w:t>
             </w:r>
+            <w:r>
+              <w:rPr>
+                <w:rFonts w:ascii="Times New Roman" w:hAnsi="Times New Roman" w:cs="Times New Roman"/>
+                <w:color w:val="000000"/>
+              </w:rPr>
+              <w:t xml:space="preserve"> </w:t>
+            </w:r>
+            <w:r>
+              <w:rPr>
+                <w:rFonts w:ascii="Times New Roman" w:hAnsi="Times New Roman" w:cs="Times New Roman"/>
+                <w:color w:val="000000"/>
+                <w:highlight w:val="green"/>
+              </w:rPr>
+              <w:t>(0</w:t>
+            </w:r>
+            <w:r>
+              <w:rPr>
+                <w:rFonts w:ascii="Times New Roman" w:hAnsi="Times New Roman" w:cs="Times New Roman"/>
+                <w:color w:val="000000"/>
+                <w:highlight w:val="green"/>
+              </w:rPr>
+              <w:t>9</w:t>
+            </w:r>
+            <w:r>
+              <w:rPr>
+                <w:rFonts w:ascii="Times New Roman" w:hAnsi="Times New Roman" w:cs="Times New Roman"/>
+                <w:color w:val="000000"/>
+                <w:highlight w:val="green"/>
+              </w:rPr>
+              <w:t>)</w:t>
+            </w:r>
           </w:p>
         </w:tc>
       </w:tr>
@@ -8223,51 +8023,7 @@
                 <w:sz w:val="18"/>
                 <w:szCs w:val="18"/>
               </w:rPr>
-              <w:t xml:space="preserve">Código </w:t>
-            </w:r>
-            <w:proofErr w:type="spellStart"/>
-            <w:r>
-              <w:rPr>
-                <w:rFonts w:ascii="Times New Roman" w:hAnsi="Times New Roman" w:cs="Times New Roman"/>
-                <w:b/>
-                <w:color w:val="000000"/>
-                <w:sz w:val="18"/>
-                <w:szCs w:val="18"/>
-              </w:rPr>
-              <w:t>Shutterstock</w:t>
-            </w:r>
-            <w:proofErr w:type="spellEnd"/>
-            <w:r>
-              <w:rPr>
-                <w:rFonts w:ascii="Times New Roman" w:hAnsi="Times New Roman" w:cs="Times New Roman"/>
-                <w:b/>
-                <w:color w:val="000000"/>
-                <w:sz w:val="18"/>
-                <w:szCs w:val="18"/>
-              </w:rPr>
-              <w:t xml:space="preserve"> (o URL o la ruta en </w:t>
-            </w:r>
-            <w:proofErr w:type="spellStart"/>
-            <w:r>
-              <w:rPr>
-                <w:rFonts w:ascii="Times New Roman" w:hAnsi="Times New Roman" w:cs="Times New Roman"/>
-                <w:b/>
-                <w:color w:val="000000"/>
-                <w:sz w:val="18"/>
-                <w:szCs w:val="18"/>
-              </w:rPr>
-              <w:t>AulaPlaneta</w:t>
-            </w:r>
-            <w:proofErr w:type="spellEnd"/>
-            <w:r>
-              <w:rPr>
-                <w:rFonts w:ascii="Times New Roman" w:hAnsi="Times New Roman" w:cs="Times New Roman"/>
-                <w:b/>
-                <w:color w:val="000000"/>
-                <w:sz w:val="18"/>
-                <w:szCs w:val="18"/>
-              </w:rPr>
-              <w:t>)</w:t>
+              <w:t>Código Shutterstock (o URL o la ruta en AulaPlaneta)</w:t>
             </w:r>
           </w:p>
         </w:tc>
@@ -9144,6 +8900,29 @@
               </w:rPr>
               <w:t>CS_05_01IMG_07</w:t>
             </w:r>
+            <w:r>
+              <w:rPr>
+                <w:rFonts w:ascii="Times New Roman" w:hAnsi="Times New Roman" w:cs="Times New Roman"/>
+                <w:color w:val="000000"/>
+              </w:rPr>
+              <w:t xml:space="preserve"> </w:t>
+            </w:r>
+            <w:r>
+              <w:rPr>
+                <w:rFonts w:ascii="Times New Roman" w:hAnsi="Times New Roman" w:cs="Times New Roman"/>
+                <w:color w:val="000000"/>
+                <w:highlight w:val="green"/>
+              </w:rPr>
+              <w:t>(10</w:t>
+            </w:r>
+            <w:r>
+              <w:rPr>
+                <w:rFonts w:ascii="Times New Roman" w:hAnsi="Times New Roman" w:cs="Times New Roman"/>
+                <w:color w:val="000000"/>
+                <w:highlight w:val="green"/>
+              </w:rPr>
+              <w:t>)</w:t>
+            </w:r>
           </w:p>
         </w:tc>
       </w:tr>
@@ -9212,51 +8991,7 @@
                 <w:sz w:val="18"/>
                 <w:szCs w:val="18"/>
               </w:rPr>
-              <w:t xml:space="preserve">Código </w:t>
-            </w:r>
-            <w:proofErr w:type="spellStart"/>
-            <w:r>
-              <w:rPr>
-                <w:rFonts w:ascii="Times New Roman" w:hAnsi="Times New Roman" w:cs="Times New Roman"/>
-                <w:b/>
-                <w:color w:val="000000"/>
-                <w:sz w:val="18"/>
-                <w:szCs w:val="18"/>
-              </w:rPr>
-              <w:t>Shutterstock</w:t>
-            </w:r>
-            <w:proofErr w:type="spellEnd"/>
-            <w:r>
-              <w:rPr>
-                <w:rFonts w:ascii="Times New Roman" w:hAnsi="Times New Roman" w:cs="Times New Roman"/>
-                <w:b/>
-                <w:color w:val="000000"/>
-                <w:sz w:val="18"/>
-                <w:szCs w:val="18"/>
-              </w:rPr>
-              <w:t xml:space="preserve"> (o URL o la ruta en </w:t>
-            </w:r>
-            <w:proofErr w:type="spellStart"/>
-            <w:r>
-              <w:rPr>
-                <w:rFonts w:ascii="Times New Roman" w:hAnsi="Times New Roman" w:cs="Times New Roman"/>
-                <w:b/>
-                <w:color w:val="000000"/>
-                <w:sz w:val="18"/>
-                <w:szCs w:val="18"/>
-              </w:rPr>
-              <w:t>AulaPlaneta</w:t>
-            </w:r>
-            <w:proofErr w:type="spellEnd"/>
-            <w:r>
-              <w:rPr>
-                <w:rFonts w:ascii="Times New Roman" w:hAnsi="Times New Roman" w:cs="Times New Roman"/>
-                <w:b/>
-                <w:color w:val="000000"/>
-                <w:sz w:val="18"/>
-                <w:szCs w:val="18"/>
-              </w:rPr>
-              <w:t>)</w:t>
+              <w:t>Código Shutterstock (o URL o la ruta en AulaPlaneta)</w:t>
             </w:r>
           </w:p>
         </w:tc>
@@ -9420,6 +9155,29 @@
               </w:rPr>
               <w:t>CS_05_01IMG_08</w:t>
             </w:r>
+            <w:r>
+              <w:rPr>
+                <w:rFonts w:ascii="Times New Roman" w:hAnsi="Times New Roman" w:cs="Times New Roman"/>
+                <w:color w:val="000000"/>
+              </w:rPr>
+              <w:t xml:space="preserve"> </w:t>
+            </w:r>
+            <w:r>
+              <w:rPr>
+                <w:rFonts w:ascii="Times New Roman" w:hAnsi="Times New Roman" w:cs="Times New Roman"/>
+                <w:color w:val="000000"/>
+                <w:highlight w:val="green"/>
+              </w:rPr>
+              <w:t>(11</w:t>
+            </w:r>
+            <w:r>
+              <w:rPr>
+                <w:rFonts w:ascii="Times New Roman" w:hAnsi="Times New Roman" w:cs="Times New Roman"/>
+                <w:color w:val="000000"/>
+                <w:highlight w:val="green"/>
+              </w:rPr>
+              <w:t>)</w:t>
+            </w:r>
           </w:p>
         </w:tc>
       </w:tr>
@@ -9488,51 +9246,7 @@
                 <w:sz w:val="18"/>
                 <w:szCs w:val="18"/>
               </w:rPr>
-              <w:t xml:space="preserve">Código </w:t>
-            </w:r>
-            <w:proofErr w:type="spellStart"/>
-            <w:r>
-              <w:rPr>
-                <w:rFonts w:ascii="Times New Roman" w:hAnsi="Times New Roman" w:cs="Times New Roman"/>
-                <w:b/>
-                <w:color w:val="000000"/>
-                <w:sz w:val="18"/>
-                <w:szCs w:val="18"/>
-              </w:rPr>
-              <w:t>Shutterstock</w:t>
-            </w:r>
-            <w:proofErr w:type="spellEnd"/>
-            <w:r>
-              <w:rPr>
-                <w:rFonts w:ascii="Times New Roman" w:hAnsi="Times New Roman" w:cs="Times New Roman"/>
-                <w:b/>
-                <w:color w:val="000000"/>
-                <w:sz w:val="18"/>
-                <w:szCs w:val="18"/>
-              </w:rPr>
-              <w:t xml:space="preserve"> (o URL o la ruta en </w:t>
-            </w:r>
-            <w:proofErr w:type="spellStart"/>
-            <w:r>
-              <w:rPr>
-                <w:rFonts w:ascii="Times New Roman" w:hAnsi="Times New Roman" w:cs="Times New Roman"/>
-                <w:b/>
-                <w:color w:val="000000"/>
-                <w:sz w:val="18"/>
-                <w:szCs w:val="18"/>
-              </w:rPr>
-              <w:t>AulaPlaneta</w:t>
-            </w:r>
-            <w:proofErr w:type="spellEnd"/>
-            <w:r>
-              <w:rPr>
-                <w:rFonts w:ascii="Times New Roman" w:hAnsi="Times New Roman" w:cs="Times New Roman"/>
-                <w:b/>
-                <w:color w:val="000000"/>
-                <w:sz w:val="18"/>
-                <w:szCs w:val="18"/>
-              </w:rPr>
-              <w:t>)</w:t>
+              <w:t>Código Shutterstock (o URL o la ruta en AulaPlaneta)</w:t>
             </w:r>
           </w:p>
         </w:tc>
@@ -10082,6 +9796,29 @@
               </w:rPr>
               <w:t>CS_05_01IMG_09</w:t>
             </w:r>
+            <w:r>
+              <w:rPr>
+                <w:rFonts w:ascii="Times New Roman" w:hAnsi="Times New Roman" w:cs="Times New Roman"/>
+                <w:color w:val="000000"/>
+              </w:rPr>
+              <w:t xml:space="preserve"> </w:t>
+            </w:r>
+            <w:r>
+              <w:rPr>
+                <w:rFonts w:ascii="Times New Roman" w:hAnsi="Times New Roman" w:cs="Times New Roman"/>
+                <w:color w:val="000000"/>
+                <w:highlight w:val="green"/>
+              </w:rPr>
+              <w:t>(12</w:t>
+            </w:r>
+            <w:r>
+              <w:rPr>
+                <w:rFonts w:ascii="Times New Roman" w:hAnsi="Times New Roman" w:cs="Times New Roman"/>
+                <w:color w:val="000000"/>
+                <w:highlight w:val="green"/>
+              </w:rPr>
+              <w:t>)</w:t>
+            </w:r>
           </w:p>
         </w:tc>
       </w:tr>
@@ -10150,51 +9887,7 @@
                 <w:sz w:val="18"/>
                 <w:szCs w:val="18"/>
               </w:rPr>
-              <w:t xml:space="preserve">Código </w:t>
-            </w:r>
-            <w:proofErr w:type="spellStart"/>
-            <w:r>
-              <w:rPr>
-                <w:rFonts w:ascii="Times New Roman" w:hAnsi="Times New Roman" w:cs="Times New Roman"/>
-                <w:b/>
-                <w:color w:val="000000"/>
-                <w:sz w:val="18"/>
-                <w:szCs w:val="18"/>
-              </w:rPr>
-              <w:t>Shutterstock</w:t>
-            </w:r>
-            <w:proofErr w:type="spellEnd"/>
-            <w:r>
-              <w:rPr>
-                <w:rFonts w:ascii="Times New Roman" w:hAnsi="Times New Roman" w:cs="Times New Roman"/>
-                <w:b/>
-                <w:color w:val="000000"/>
-                <w:sz w:val="18"/>
-                <w:szCs w:val="18"/>
-              </w:rPr>
-              <w:t xml:space="preserve"> (o URL o la ruta en </w:t>
-            </w:r>
-            <w:proofErr w:type="spellStart"/>
-            <w:r>
-              <w:rPr>
-                <w:rFonts w:ascii="Times New Roman" w:hAnsi="Times New Roman" w:cs="Times New Roman"/>
-                <w:b/>
-                <w:color w:val="000000"/>
-                <w:sz w:val="18"/>
-                <w:szCs w:val="18"/>
-              </w:rPr>
-              <w:t>AulaPlaneta</w:t>
-            </w:r>
-            <w:proofErr w:type="spellEnd"/>
-            <w:r>
-              <w:rPr>
-                <w:rFonts w:ascii="Times New Roman" w:hAnsi="Times New Roman" w:cs="Times New Roman"/>
-                <w:b/>
-                <w:color w:val="000000"/>
-                <w:sz w:val="18"/>
-                <w:szCs w:val="18"/>
-              </w:rPr>
-              <w:t>)</w:t>
+              <w:t>Código Shutterstock (o URL o la ruta en AulaPlaneta)</w:t>
             </w:r>
           </w:p>
         </w:tc>
@@ -10678,6 +10371,21 @@
               </w:rPr>
               <w:t>CS_05_01IMG_10</w:t>
             </w:r>
+            <w:r>
+              <w:rPr>
+                <w:rFonts w:ascii="Times New Roman" w:hAnsi="Times New Roman" w:cs="Times New Roman"/>
+                <w:color w:val="000000"/>
+              </w:rPr>
+              <w:t xml:space="preserve"> </w:t>
+            </w:r>
+            <w:r>
+              <w:rPr>
+                <w:rFonts w:ascii="Times New Roman" w:hAnsi="Times New Roman" w:cs="Times New Roman"/>
+                <w:color w:val="000000"/>
+                <w:highlight w:val="green"/>
+              </w:rPr>
+              <w:t>(13)</w:t>
+            </w:r>
           </w:p>
         </w:tc>
       </w:tr>
@@ -10749,29 +10457,7 @@
                 <w:sz w:val="18"/>
                 <w:szCs w:val="18"/>
               </w:rPr>
-              <w:t xml:space="preserve">Código </w:t>
-            </w:r>
-            <w:proofErr w:type="spellStart"/>
-            <w:r>
-              <w:rPr>
-                <w:rFonts w:ascii="Times New Roman" w:hAnsi="Times New Roman" w:cs="Times New Roman"/>
-                <w:b/>
-                <w:color w:val="000000"/>
-                <w:sz w:val="18"/>
-                <w:szCs w:val="18"/>
-              </w:rPr>
-              <w:t>Shutterstock</w:t>
-            </w:r>
-            <w:proofErr w:type="spellEnd"/>
-            <w:r>
-              <w:rPr>
-                <w:rFonts w:ascii="Times New Roman" w:hAnsi="Times New Roman" w:cs="Times New Roman"/>
-                <w:b/>
-                <w:color w:val="000000"/>
-                <w:sz w:val="18"/>
-                <w:szCs w:val="18"/>
-              </w:rPr>
-              <w:t xml:space="preserve"> (o </w:t>
+              <w:t xml:space="preserve">Código Shutterstock (o </w:t>
             </w:r>
             <w:r>
               <w:rPr>
@@ -10782,29 +10468,7 @@
                 <w:szCs w:val="18"/>
               </w:rPr>
               <w:lastRenderedPageBreak/>
-              <w:t xml:space="preserve">URL o la ruta en </w:t>
-            </w:r>
-            <w:proofErr w:type="spellStart"/>
-            <w:r>
-              <w:rPr>
-                <w:rFonts w:ascii="Times New Roman" w:hAnsi="Times New Roman" w:cs="Times New Roman"/>
-                <w:b/>
-                <w:color w:val="000000"/>
-                <w:sz w:val="18"/>
-                <w:szCs w:val="18"/>
-              </w:rPr>
-              <w:t>AulaPlaneta</w:t>
-            </w:r>
-            <w:proofErr w:type="spellEnd"/>
-            <w:r>
-              <w:rPr>
-                <w:rFonts w:ascii="Times New Roman" w:hAnsi="Times New Roman" w:cs="Times New Roman"/>
-                <w:b/>
-                <w:color w:val="000000"/>
-                <w:sz w:val="18"/>
-                <w:szCs w:val="18"/>
-              </w:rPr>
-              <w:t>)</w:t>
+              <w:t>URL o la ruta en AulaPlaneta)</w:t>
             </w:r>
           </w:p>
         </w:tc>
@@ -11846,6 +11510,21 @@
               </w:rPr>
               <w:t>CS_05_01IMG_011</w:t>
             </w:r>
+            <w:r>
+              <w:rPr>
+                <w:rFonts w:ascii="Times New Roman" w:hAnsi="Times New Roman" w:cs="Times New Roman"/>
+                <w:color w:val="000000"/>
+              </w:rPr>
+              <w:t xml:space="preserve"> </w:t>
+            </w:r>
+            <w:r>
+              <w:rPr>
+                <w:rFonts w:ascii="Times New Roman" w:hAnsi="Times New Roman" w:cs="Times New Roman"/>
+                <w:color w:val="000000"/>
+                <w:highlight w:val="green"/>
+              </w:rPr>
+              <w:t>(14)</w:t>
+            </w:r>
           </w:p>
         </w:tc>
       </w:tr>
@@ -11917,51 +11596,7 @@
                 <w:sz w:val="18"/>
                 <w:szCs w:val="18"/>
               </w:rPr>
-              <w:t xml:space="preserve">Código </w:t>
-            </w:r>
-            <w:proofErr w:type="spellStart"/>
-            <w:r>
-              <w:rPr>
-                <w:rFonts w:ascii="Times New Roman" w:hAnsi="Times New Roman" w:cs="Times New Roman"/>
-                <w:b/>
-                <w:color w:val="000000"/>
-                <w:sz w:val="18"/>
-                <w:szCs w:val="18"/>
-              </w:rPr>
-              <w:t>Shutterstock</w:t>
-            </w:r>
-            <w:proofErr w:type="spellEnd"/>
-            <w:r>
-              <w:rPr>
-                <w:rFonts w:ascii="Times New Roman" w:hAnsi="Times New Roman" w:cs="Times New Roman"/>
-                <w:b/>
-                <w:color w:val="000000"/>
-                <w:sz w:val="18"/>
-                <w:szCs w:val="18"/>
-              </w:rPr>
-              <w:t xml:space="preserve"> (o URL o la ruta en </w:t>
-            </w:r>
-            <w:proofErr w:type="spellStart"/>
-            <w:r>
-              <w:rPr>
-                <w:rFonts w:ascii="Times New Roman" w:hAnsi="Times New Roman" w:cs="Times New Roman"/>
-                <w:b/>
-                <w:color w:val="000000"/>
-                <w:sz w:val="18"/>
-                <w:szCs w:val="18"/>
-              </w:rPr>
-              <w:t>AulaPlaneta</w:t>
-            </w:r>
-            <w:proofErr w:type="spellEnd"/>
-            <w:r>
-              <w:rPr>
-                <w:rFonts w:ascii="Times New Roman" w:hAnsi="Times New Roman" w:cs="Times New Roman"/>
-                <w:b/>
-                <w:color w:val="000000"/>
-                <w:sz w:val="18"/>
-                <w:szCs w:val="18"/>
-              </w:rPr>
-              <w:t>)</w:t>
+              <w:t>Código Shutterstock (o URL o la ruta en AulaPlaneta)</w:t>
             </w:r>
           </w:p>
         </w:tc>
@@ -12396,6 +12031,23 @@
               </w:rPr>
               <w:t>CS_05_01IMG_12</w:t>
             </w:r>
+            <w:r>
+              <w:rPr>
+                <w:rFonts w:ascii="Times New Roman" w:hAnsi="Times New Roman" w:cs="Times New Roman"/>
+                <w:color w:val="000000"/>
+              </w:rPr>
+              <w:t xml:space="preserve"> </w:t>
+            </w:r>
+            <w:bookmarkStart w:id="0" w:name="_GoBack"/>
+            <w:bookmarkEnd w:id="0"/>
+            <w:r>
+              <w:rPr>
+                <w:rFonts w:ascii="Times New Roman" w:hAnsi="Times New Roman" w:cs="Times New Roman"/>
+                <w:color w:val="000000"/>
+                <w:highlight w:val="green"/>
+              </w:rPr>
+              <w:t>(15)</w:t>
+            </w:r>
           </w:p>
         </w:tc>
       </w:tr>
@@ -12464,51 +12116,7 @@
                 <w:sz w:val="18"/>
                 <w:szCs w:val="18"/>
               </w:rPr>
-              <w:t xml:space="preserve">Código </w:t>
-            </w:r>
-            <w:proofErr w:type="spellStart"/>
-            <w:r>
-              <w:rPr>
-                <w:rFonts w:ascii="Times New Roman" w:hAnsi="Times New Roman" w:cs="Times New Roman"/>
-                <w:b/>
-                <w:color w:val="000000"/>
-                <w:sz w:val="18"/>
-                <w:szCs w:val="18"/>
-              </w:rPr>
-              <w:t>Shutterstock</w:t>
-            </w:r>
-            <w:proofErr w:type="spellEnd"/>
-            <w:r>
-              <w:rPr>
-                <w:rFonts w:ascii="Times New Roman" w:hAnsi="Times New Roman" w:cs="Times New Roman"/>
-                <w:b/>
-                <w:color w:val="000000"/>
-                <w:sz w:val="18"/>
-                <w:szCs w:val="18"/>
-              </w:rPr>
-              <w:t xml:space="preserve"> (o URL o la ruta en </w:t>
-            </w:r>
-            <w:proofErr w:type="spellStart"/>
-            <w:r>
-              <w:rPr>
-                <w:rFonts w:ascii="Times New Roman" w:hAnsi="Times New Roman" w:cs="Times New Roman"/>
-                <w:b/>
-                <w:color w:val="000000"/>
-                <w:sz w:val="18"/>
-                <w:szCs w:val="18"/>
-              </w:rPr>
-              <w:t>AulaPlaneta</w:t>
-            </w:r>
-            <w:proofErr w:type="spellEnd"/>
-            <w:r>
-              <w:rPr>
-                <w:rFonts w:ascii="Times New Roman" w:hAnsi="Times New Roman" w:cs="Times New Roman"/>
-                <w:b/>
-                <w:color w:val="000000"/>
-                <w:sz w:val="18"/>
-                <w:szCs w:val="18"/>
-              </w:rPr>
-              <w:t>)</w:t>
+              <w:t>Código Shutterstock (o URL o la ruta en AulaPlaneta)</w:t>
             </w:r>
           </w:p>
         </w:tc>
@@ -13990,51 +13598,7 @@
                 <w:sz w:val="18"/>
                 <w:szCs w:val="18"/>
               </w:rPr>
-              <w:t xml:space="preserve">Código </w:t>
-            </w:r>
-            <w:proofErr w:type="spellStart"/>
-            <w:r>
-              <w:rPr>
-                <w:rFonts w:ascii="Times New Roman" w:hAnsi="Times New Roman" w:cs="Times New Roman"/>
-                <w:b/>
-                <w:color w:val="000000"/>
-                <w:sz w:val="18"/>
-                <w:szCs w:val="18"/>
-              </w:rPr>
-              <w:t>Shutterstock</w:t>
-            </w:r>
-            <w:proofErr w:type="spellEnd"/>
-            <w:r>
-              <w:rPr>
-                <w:rFonts w:ascii="Times New Roman" w:hAnsi="Times New Roman" w:cs="Times New Roman"/>
-                <w:b/>
-                <w:color w:val="000000"/>
-                <w:sz w:val="18"/>
-                <w:szCs w:val="18"/>
-              </w:rPr>
-              <w:t xml:space="preserve"> (o URL o la ruta en </w:t>
-            </w:r>
-            <w:proofErr w:type="spellStart"/>
-            <w:r>
-              <w:rPr>
-                <w:rFonts w:ascii="Times New Roman" w:hAnsi="Times New Roman" w:cs="Times New Roman"/>
-                <w:b/>
-                <w:color w:val="000000"/>
-                <w:sz w:val="18"/>
-                <w:szCs w:val="18"/>
-              </w:rPr>
-              <w:t>AulaPlaneta</w:t>
-            </w:r>
-            <w:proofErr w:type="spellEnd"/>
-            <w:r>
-              <w:rPr>
-                <w:rFonts w:ascii="Times New Roman" w:hAnsi="Times New Roman" w:cs="Times New Roman"/>
-                <w:b/>
-                <w:color w:val="000000"/>
-                <w:sz w:val="18"/>
-                <w:szCs w:val="18"/>
-              </w:rPr>
-              <w:t>)</w:t>
+              <w:t>Código Shutterstock (o URL o la ruta en AulaPlaneta)</w:t>
             </w:r>
           </w:p>
         </w:tc>
@@ -18521,7 +18085,7 @@
 </file>
 
 <file path=word/endnotes.xml><?xml version="1.0" encoding="utf-8"?>
-<w:endnotes xmlns:wpc="http://schemas.microsoft.com/office/word/2010/wordprocessingCanvas" xmlns:mc="http://schemas.openxmlformats.org/markup-compatibility/2006" xmlns:o="urn:schemas-microsoft-com:office:office" xmlns:r="http://schemas.openxmlformats.org/officeDocument/2006/relationships" xmlns:m="http://schemas.openxmlformats.org/officeDocument/2006/math" xmlns:v="urn:schemas-microsoft-com:vml" xmlns:wp14="http://schemas.microsoft.com/office/word/2010/wordprocessingDrawing" xmlns:wp="http://schemas.openxmlformats.org/drawingml/2006/wordprocessingDrawing" xmlns:w10="urn:schemas-microsoft-com:office:word" xmlns:w="http://schemas.openxmlformats.org/wordprocessingml/2006/main" xmlns:w14="http://schemas.microsoft.com/office/word/2010/wordml" xmlns:wpg="http://schemas.microsoft.com/office/word/2010/wordprocessingGroup" xmlns:wpi="http://schemas.microsoft.com/office/word/2010/wordprocessingInk" xmlns:wne="http://schemas.microsoft.com/office/word/2006/wordml" xmlns:wps="http://schemas.microsoft.com/office/word/2010/wordprocessingShape" mc:Ignorable="w14 wp14">
+<w:endnotes xmlns:wpc="http://schemas.microsoft.com/office/word/2010/wordprocessingCanvas" xmlns:mo="http://schemas.microsoft.com/office/mac/office/2008/main" xmlns:mc="http://schemas.openxmlformats.org/markup-compatibility/2006" xmlns:mv="urn:schemas-microsoft-com:mac:vml" xmlns:o="urn:schemas-microsoft-com:office:office" xmlns:r="http://schemas.openxmlformats.org/officeDocument/2006/relationships" xmlns:m="http://schemas.openxmlformats.org/officeDocument/2006/math" xmlns:v="urn:schemas-microsoft-com:vml" xmlns:wp14="http://schemas.microsoft.com/office/word/2010/wordprocessingDrawing" xmlns:wp="http://schemas.openxmlformats.org/drawingml/2006/wordprocessingDrawing" xmlns:w10="urn:schemas-microsoft-com:office:word" xmlns:w="http://schemas.openxmlformats.org/wordprocessingml/2006/main" xmlns:w14="http://schemas.microsoft.com/office/word/2010/wordml" xmlns:wpg="http://schemas.microsoft.com/office/word/2010/wordprocessingGroup" xmlns:wpi="http://schemas.microsoft.com/office/word/2010/wordprocessingInk" xmlns:wne="http://schemas.microsoft.com/office/word/2006/wordml" xmlns:wps="http://schemas.microsoft.com/office/word/2010/wordprocessingShape" mc:Ignorable="w14 wp14">
   <w:endnote w:type="separator" w:id="-1">
     <w:p>
       <w:pPr>
@@ -18546,7 +18110,7 @@
 </file>
 
 <file path=word/footnotes.xml><?xml version="1.0" encoding="utf-8"?>
-<w:footnotes xmlns:wpc="http://schemas.microsoft.com/office/word/2010/wordprocessingCanvas" xmlns:mc="http://schemas.openxmlformats.org/markup-compatibility/2006" xmlns:o="urn:schemas-microsoft-com:office:office" xmlns:r="http://schemas.openxmlformats.org/officeDocument/2006/relationships" xmlns:m="http://schemas.openxmlformats.org/officeDocument/2006/math" xmlns:v="urn:schemas-microsoft-com:vml" xmlns:wp14="http://schemas.microsoft.com/office/word/2010/wordprocessingDrawing" xmlns:wp="http://schemas.openxmlformats.org/drawingml/2006/wordprocessingDrawing" xmlns:w10="urn:schemas-microsoft-com:office:word" xmlns:w="http://schemas.openxmlformats.org/wordprocessingml/2006/main" xmlns:w14="http://schemas.microsoft.com/office/word/2010/wordml" xmlns:wpg="http://schemas.microsoft.com/office/word/2010/wordprocessingGroup" xmlns:wpi="http://schemas.microsoft.com/office/word/2010/wordprocessingInk" xmlns:wne="http://schemas.microsoft.com/office/word/2006/wordml" xmlns:wps="http://schemas.microsoft.com/office/word/2010/wordprocessingShape" mc:Ignorable="w14 wp14">
+<w:footnotes xmlns:wpc="http://schemas.microsoft.com/office/word/2010/wordprocessingCanvas" xmlns:mo="http://schemas.microsoft.com/office/mac/office/2008/main" xmlns:mc="http://schemas.openxmlformats.org/markup-compatibility/2006" xmlns:mv="urn:schemas-microsoft-com:mac:vml" xmlns:o="urn:schemas-microsoft-com:office:office" xmlns:r="http://schemas.openxmlformats.org/officeDocument/2006/relationships" xmlns:m="http://schemas.openxmlformats.org/officeDocument/2006/math" xmlns:v="urn:schemas-microsoft-com:vml" xmlns:wp14="http://schemas.microsoft.com/office/word/2010/wordprocessingDrawing" xmlns:wp="http://schemas.openxmlformats.org/drawingml/2006/wordprocessingDrawing" xmlns:w10="urn:schemas-microsoft-com:office:word" xmlns:w="http://schemas.openxmlformats.org/wordprocessingml/2006/main" xmlns:w14="http://schemas.microsoft.com/office/word/2010/wordml" xmlns:wpg="http://schemas.microsoft.com/office/word/2010/wordprocessingGroup" xmlns:wpi="http://schemas.microsoft.com/office/word/2010/wordprocessingInk" xmlns:wne="http://schemas.microsoft.com/office/word/2006/wordml" xmlns:wps="http://schemas.microsoft.com/office/word/2010/wordprocessingShape" mc:Ignorable="w14 wp14">
   <w:footnote w:type="separator" w:id="-1">
     <w:p>
       <w:pPr>
@@ -18571,10 +18135,13 @@
 </file>
 
 <file path=word/header1.xml><?xml version="1.0" encoding="utf-8"?>
-<w:hdr xmlns:wpc="http://schemas.microsoft.com/office/word/2010/wordprocessingCanvas" xmlns:mc="http://schemas.openxmlformats.org/markup-compatibility/2006" xmlns:o="urn:schemas-microsoft-com:office:office" xmlns:r="http://schemas.openxmlformats.org/officeDocument/2006/relationships" xmlns:m="http://schemas.openxmlformats.org/officeDocument/2006/math" xmlns:v="urn:schemas-microsoft-com:vml" xmlns:wp14="http://schemas.microsoft.com/office/word/2010/wordprocessingDrawing" xmlns:wp="http://schemas.openxmlformats.org/drawingml/2006/wordprocessingDrawing" xmlns:w10="urn:schemas-microsoft-com:office:word" xmlns:w="http://schemas.openxmlformats.org/wordprocessingml/2006/main" xmlns:w14="http://schemas.microsoft.com/office/word/2010/wordml" xmlns:wpg="http://schemas.microsoft.com/office/word/2010/wordprocessingGroup" xmlns:wpi="http://schemas.microsoft.com/office/word/2010/wordprocessingInk" xmlns:wne="http://schemas.microsoft.com/office/word/2006/wordml" xmlns:wps="http://schemas.microsoft.com/office/word/2010/wordprocessingShape" mc:Ignorable="w14 wp14">
+<w:hdr xmlns:wpc="http://schemas.microsoft.com/office/word/2010/wordprocessingCanvas" xmlns:mo="http://schemas.microsoft.com/office/mac/office/2008/main" xmlns:mc="http://schemas.openxmlformats.org/markup-compatibility/2006" xmlns:mv="urn:schemas-microsoft-com:mac:vml" xmlns:o="urn:schemas-microsoft-com:office:office" xmlns:r="http://schemas.openxmlformats.org/officeDocument/2006/relationships" xmlns:m="http://schemas.openxmlformats.org/officeDocument/2006/math" xmlns:v="urn:schemas-microsoft-com:vml" xmlns:wp14="http://schemas.microsoft.com/office/word/2010/wordprocessingDrawing" xmlns:wp="http://schemas.openxmlformats.org/drawingml/2006/wordprocessingDrawing" xmlns:w10="urn:schemas-microsoft-com:office:word" xmlns:w="http://schemas.openxmlformats.org/wordprocessingml/2006/main" xmlns:w14="http://schemas.microsoft.com/office/word/2010/wordml" xmlns:wpg="http://schemas.microsoft.com/office/word/2010/wordprocessingGroup" xmlns:wpi="http://schemas.microsoft.com/office/word/2010/wordprocessingInk" xmlns:wne="http://schemas.microsoft.com/office/word/2006/wordml" xmlns:wps="http://schemas.microsoft.com/office/word/2010/wordprocessingShape" mc:Ignorable="w14 wp14">
   <w:p>
     <w:r>
-      <w:t xml:space="preserve">[GUION CS_05_01_CO] Guion 1 </w:t>
+      <w:t>[</w:t>
+    </w:r>
+    <w:r>
+      <w:t xml:space="preserve">GUION CS_05_01_CO] Guion 1 </w:t>
     </w:r>
     <w:r>
       <w:rPr>
@@ -18587,7 +18154,7 @@
 </file>
 
 <file path=word/numbering.xml><?xml version="1.0" encoding="utf-8"?>
-<w:numbering xmlns:wpc="http://schemas.microsoft.com/office/word/2010/wordprocessingCanvas" xmlns:mc="http://schemas.openxmlformats.org/markup-compatibility/2006" xmlns:o="urn:schemas-microsoft-com:office:office" xmlns:r="http://schemas.openxmlformats.org/officeDocument/2006/relationships" xmlns:m="http://schemas.openxmlformats.org/officeDocument/2006/math" xmlns:v="urn:schemas-microsoft-com:vml" xmlns:wp14="http://schemas.microsoft.com/office/word/2010/wordprocessingDrawing" xmlns:wp="http://schemas.openxmlformats.org/drawingml/2006/wordprocessingDrawing" xmlns:w10="urn:schemas-microsoft-com:office:word" xmlns:w="http://schemas.openxmlformats.org/wordprocessingml/2006/main" xmlns:w14="http://schemas.microsoft.com/office/word/2010/wordml" xmlns:wpg="http://schemas.microsoft.com/office/word/2010/wordprocessingGroup" xmlns:wpi="http://schemas.microsoft.com/office/word/2010/wordprocessingInk" xmlns:wne="http://schemas.microsoft.com/office/word/2006/wordml" xmlns:wps="http://schemas.microsoft.com/office/word/2010/wordprocessingShape" mc:Ignorable="w14 wp14">
+<w:numbering xmlns:wpc="http://schemas.microsoft.com/office/word/2010/wordprocessingCanvas" xmlns:mo="http://schemas.microsoft.com/office/mac/office/2008/main" xmlns:mc="http://schemas.openxmlformats.org/markup-compatibility/2006" xmlns:mv="urn:schemas-microsoft-com:mac:vml" xmlns:o="urn:schemas-microsoft-com:office:office" xmlns:r="http://schemas.openxmlformats.org/officeDocument/2006/relationships" xmlns:m="http://schemas.openxmlformats.org/officeDocument/2006/math" xmlns:v="urn:schemas-microsoft-com:vml" xmlns:wp14="http://schemas.microsoft.com/office/word/2010/wordprocessingDrawing" xmlns:wp="http://schemas.openxmlformats.org/drawingml/2006/wordprocessingDrawing" xmlns:w10="urn:schemas-microsoft-com:office:word" xmlns:w="http://schemas.openxmlformats.org/wordprocessingml/2006/main" xmlns:w14="http://schemas.microsoft.com/office/word/2010/wordml" xmlns:wpg="http://schemas.microsoft.com/office/word/2010/wordprocessingGroup" xmlns:wpi="http://schemas.microsoft.com/office/word/2010/wordprocessingInk" xmlns:wne="http://schemas.microsoft.com/office/word/2006/wordml" xmlns:wps="http://schemas.microsoft.com/office/word/2010/wordprocessingShape" mc:Ignorable="w14 wp14">
   <w:abstractNum w:abstractNumId="0">
     <w:nsid w:val="0A7C65BE"/>
     <w:multiLevelType w:val="hybridMultilevel"/>
@@ -20205,7 +19772,7 @@
       </w:pPr>
     </w:pPrDefault>
   </w:docDefaults>
-  <w:latentStyles w:defLockedState="0" w:defUIPriority="99" w:defSemiHidden="1" w:defUnhideWhenUsed="1" w:defQFormat="0" w:count="267">
+  <w:latentStyles w:defLockedState="0" w:defUIPriority="99" w:defSemiHidden="1" w:defUnhideWhenUsed="1" w:defQFormat="0" w:count="276">
     <w:lsdException w:name="Normal" w:semiHidden="0" w:uiPriority="0" w:unhideWhenUsed="0" w:qFormat="1"/>
     <w:lsdException w:name="heading 1" w:semiHidden="0" w:uiPriority="9" w:unhideWhenUsed="0" w:qFormat="1"/>
     <w:lsdException w:name="heading 2" w:uiPriority="9" w:qFormat="1"/>
@@ -20420,7 +19987,6 @@
   <w:style w:type="character" w:default="1" w:styleId="Fuentedeprrafopredeter">
     <w:name w:val="Default Paragraph Font"/>
     <w:uiPriority w:val="1"/>
-    <w:semiHidden/>
     <w:unhideWhenUsed/>
   </w:style>
   <w:style w:type="table" w:default="1" w:styleId="Tablanormal">
@@ -20729,7 +20295,7 @@
 </file>
 
 <file path=word/stylesWithEffects.xml><?xml version="1.0" encoding="utf-8"?>
-<w:styles xmlns:wpc="http://schemas.microsoft.com/office/word/2010/wordprocessingCanvas" xmlns:mc="http://schemas.openxmlformats.org/markup-compatibility/2006" xmlns:o="urn:schemas-microsoft-com:office:office" xmlns:r="http://schemas.openxmlformats.org/officeDocument/2006/relationships" xmlns:m="http://schemas.openxmlformats.org/officeDocument/2006/math" xmlns:v="urn:schemas-microsoft-com:vml" xmlns:wp14="http://schemas.microsoft.com/office/word/2010/wordprocessingDrawing" xmlns:wp="http://schemas.openxmlformats.org/drawingml/2006/wordprocessingDrawing" xmlns:w10="urn:schemas-microsoft-com:office:word" xmlns:w="http://schemas.openxmlformats.org/wordprocessingml/2006/main" xmlns:w14="http://schemas.microsoft.com/office/word/2010/wordml" xmlns:wpg="http://schemas.microsoft.com/office/word/2010/wordprocessingGroup" xmlns:wpi="http://schemas.microsoft.com/office/word/2010/wordprocessingInk" xmlns:wne="http://schemas.microsoft.com/office/word/2006/wordml" xmlns:wps="http://schemas.microsoft.com/office/word/2010/wordprocessingShape" mc:Ignorable="w14 wp14">
+<w:styles xmlns:wpc="http://schemas.microsoft.com/office/word/2010/wordprocessingCanvas" xmlns:mo="http://schemas.microsoft.com/office/mac/office/2008/main" xmlns:mc="http://schemas.openxmlformats.org/markup-compatibility/2006" xmlns:mv="urn:schemas-microsoft-com:mac:vml" xmlns:o="urn:schemas-microsoft-com:office:office" xmlns:r="http://schemas.openxmlformats.org/officeDocument/2006/relationships" xmlns:m="http://schemas.openxmlformats.org/officeDocument/2006/math" xmlns:v="urn:schemas-microsoft-com:vml" xmlns:wp14="http://schemas.microsoft.com/office/word/2010/wordprocessingDrawing" xmlns:wp="http://schemas.openxmlformats.org/drawingml/2006/wordprocessingDrawing" xmlns:w10="urn:schemas-microsoft-com:office:word" xmlns:w="http://schemas.openxmlformats.org/wordprocessingml/2006/main" xmlns:w14="http://schemas.microsoft.com/office/word/2010/wordml" xmlns:wpg="http://schemas.microsoft.com/office/word/2010/wordprocessingGroup" xmlns:wpi="http://schemas.microsoft.com/office/word/2010/wordprocessingInk" xmlns:wne="http://schemas.microsoft.com/office/word/2006/wordml" xmlns:wps="http://schemas.microsoft.com/office/word/2010/wordprocessingShape" mc:Ignorable="w14 wp14">
   <w:docDefaults>
     <w:rPrDefault>
       <w:rPr>
@@ -20745,7 +20311,7 @@
       </w:pPr>
     </w:pPrDefault>
   </w:docDefaults>
-  <w:latentStyles w:defLockedState="0" w:defUIPriority="99" w:defSemiHidden="1" w:defUnhideWhenUsed="1" w:defQFormat="0" w:count="267">
+  <w:latentStyles w:defLockedState="0" w:defUIPriority="99" w:defSemiHidden="1" w:defUnhideWhenUsed="1" w:defQFormat="0" w:count="276">
     <w:lsdException w:name="Normal" w:semiHidden="0" w:uiPriority="0" w:unhideWhenUsed="0" w:qFormat="1"/>
     <w:lsdException w:name="heading 1" w:semiHidden="0" w:uiPriority="9" w:unhideWhenUsed="0" w:qFormat="1"/>
     <w:lsdException w:name="heading 2" w:uiPriority="9" w:qFormat="1"/>
@@ -20960,7 +20526,6 @@
   <w:style w:type="character" w:default="1" w:styleId="Fuentedeprrafopredeter">
     <w:name w:val="Default Paragraph Font"/>
     <w:uiPriority w:val="1"/>
-    <w:semiHidden/>
     <w:unhideWhenUsed/>
   </w:style>
   <w:style w:type="table" w:default="1" w:styleId="Tablanormal">
@@ -21534,7 +21099,7 @@
 </file>
 
 <file path=customXml/itemProps1.xml><?xml version="1.0" encoding="utf-8"?>
-<ds:datastoreItem xmlns:ds="http://schemas.openxmlformats.org/officeDocument/2006/customXml" ds:itemID="{D80EF553-3C91-484B-A31F-CD8001E8A8DE}">
+<ds:datastoreItem xmlns:ds="http://schemas.openxmlformats.org/officeDocument/2006/customXml" ds:itemID="{17020E9B-D060-E14C-80CD-AF956A180941}">
   <ds:schemaRefs>
     <ds:schemaRef ds:uri="http://schemas.openxmlformats.org/officeDocument/2006/bibliography"/>
   </ds:schemaRefs>
